--- a/Final project_draft.docx
+++ b/Final project_draft.docx
@@ -44,7 +44,13 @@
     </w:p>
     <w:p>
       <w:r>
-        <w:t>The Ebola virus genome is a single-stranded RNA molecule that is approximately 19 kilobases in length. The genome encodes for seven structural proteins, including the nucleoprotein, the glycoprotein, the matrix protein, the viral protein 35, the viral protein 24, the RNA-dependent RNA polymerase, and the viral protein 30 (Mohan et al., 2012). The glycoprotein is of particular interest as it is responsible for the virus's ability to infect host cells.</w:t>
+        <w:t>The Ebola virus genome is a single-stranded RNA molecule that is approximately 19 kilobases in length. The genome encodes for seven structural proteins, including the nucleoprotein, the glycoprotein, the matrix protein, the viral protein 35, the viral protein 24, the RNA-dependent RNA polymerase, and the viral protein 30</w:t>
+      </w:r>
+      <w:r>
+        <w:t>.</w:t>
+      </w:r>
+      <w:r>
+        <w:t>The glycoprotein is of particular interest as it is responsible for the virus's ability to infect host cells.</w:t>
       </w:r>
     </w:p>
     <w:p>
@@ -87,7 +93,10 @@
       </w:r>
       <w:proofErr w:type="spellEnd"/>
       <w:r>
-        <w:t xml:space="preserve"> may also contribute to the vascular dysfunction that is observed in EVD patients (Mohan et al., 2015).</w:t>
+        <w:t xml:space="preserve"> may also contribute to the vascular dysfunction that is observed in EVD patients</w:t>
+      </w:r>
+      <w:r>
+        <w:t>.</w:t>
       </w:r>
     </w:p>
     <w:p>
@@ -388,16 +397,7 @@
     </w:p>
     <w:p>
       <w:r>
-        <w:t xml:space="preserve">Figure 2. </w:t>
-      </w:r>
-      <w:r>
-        <w:t xml:space="preserve">Bayesian phylogenetic tree, </w:t>
-      </w:r>
-      <w:r>
-        <w:t>Poisson</w:t>
-      </w:r>
-      <w:r>
-        <w:t xml:space="preserve"> substitution model</w:t>
+        <w:t>Figure 2. Bayesian phylogenetic tree, Poisson substitution model</w:t>
       </w:r>
     </w:p>
     <w:p/>
@@ -452,10 +452,7 @@
     </w:p>
     <w:p>
       <w:r>
-        <w:t xml:space="preserve">Figure 3. </w:t>
-      </w:r>
-      <w:r>
-        <w:t xml:space="preserve">Figure 2. Bayesian phylogenetic tree, </w:t>
+        <w:t xml:space="preserve">Figure 3. Figure 2. Bayesian phylogenetic tree, </w:t>
       </w:r>
       <w:proofErr w:type="spellStart"/>
       <w:r>
@@ -463,10 +460,7 @@
       </w:r>
       <w:proofErr w:type="spellEnd"/>
       <w:r>
-        <w:t xml:space="preserve"> </w:t>
-      </w:r>
-      <w:r>
-        <w:t>substitution model</w:t>
+        <w:t xml:space="preserve"> substitution model</w:t>
       </w:r>
     </w:p>
     <w:p/>
@@ -521,16 +515,7 @@
     </w:p>
     <w:p>
       <w:r>
-        <w:t xml:space="preserve">Figure 4. </w:t>
-      </w:r>
-      <w:r>
-        <w:t xml:space="preserve">Figure 2. Bayesian phylogenetic tree, </w:t>
-      </w:r>
-      <w:r>
-        <w:t>Blossum62</w:t>
-      </w:r>
-      <w:r>
-        <w:t xml:space="preserve"> substitution model</w:t>
+        <w:t>Figure 4. Figure 2. Bayesian phylogenetic tree, Blossum62 substitution model</w:t>
       </w:r>
     </w:p>
     <w:p/>
@@ -604,10 +589,7 @@
       </w:r>
       <w:proofErr w:type="spellEnd"/>
       <w:r>
-        <w:t>, Thai, and Bundibugyo</w:t>
-      </w:r>
-      <w:r>
-        <w:t xml:space="preserve"> strains are grouped together with Zaire. This data may suggest that the aptamer might bind to </w:t>
+        <w:t xml:space="preserve">, Thai, and Bundibugyo strains are grouped together with Zaire. This data may suggest that the aptamer might bind to </w:t>
       </w:r>
       <w:r>
         <w:t xml:space="preserve">the </w:t>
@@ -688,25 +670,7 @@
       </w:r>
     </w:p>
     <w:p/>
-    <w:p>
-      <w:r>
-        <w:t xml:space="preserve">Mohan GS, Li W, Ye L, et al. (2012). Ebola virus evades the antiviral activity of interferon-α. J </w:t>
-      </w:r>
-      <w:proofErr w:type="spellStart"/>
-      <w:r>
-        <w:t>Virol</w:t>
-      </w:r>
-      <w:proofErr w:type="spellEnd"/>
-      <w:r>
-        <w:t>, 86(20), 10842-55.</w:t>
-      </w:r>
-    </w:p>
-    <w:p/>
-    <w:p>
-      <w:r>
-        <w:t>Mohan GS, Ye L, Li W, et al. (2015). Ebola virus-like particles stimulate type I interferons and proinflammatory cytokine expression through the toll-like receptor and interferon signaling pathways. J Interferon Cytokine Res, 35(9), 654-63.</w:t>
-      </w:r>
-    </w:p>
+    <w:p/>
     <w:p/>
     <w:p/>
     <w:p/>
